--- a/法令ファイル/勲章褫奪令施行細則/勲章褫奪令施行細則（明治四十一年閣令第二号）.docx
+++ b/法令ファイル/勲章褫奪令施行細則/勲章褫奪令施行細則（明治四十一年閣令第二号）.docx
@@ -159,6 +159,18 @@
       </w:r>
     </w:p>
     <w:p>
+      <w:pPr>
+        <w:pStyle w:val="Heading5"/>
+        <w:ind w:left="440"/>
+      </w:pPr>
+      <w:r>
+        <w:t>○１</w:t>
+      </w:r>
+    </w:p>
+    <w:p>
+      <w:pPr>
+        <w:ind w:left="440"/>
+      </w:pPr>
       <w:r>
         <w:t>本令ハ公布ノ日ヨリ之ヲ施行ス</w:t>
       </w:r>
@@ -190,7 +202,7 @@
         <w:pStyle w:val="Heading1"/>
       </w:pPr>
       <w:r>
-        <w:t>附　則（大正八年八月四日閣令第九号）</w:t>
+        <w:t>附則（大正八年八月四日閣令第九号）</w:t>
       </w:r>
     </w:p>
     <w:p>
@@ -208,7 +220,7 @@
         <w:pStyle w:val="Heading1"/>
       </w:pPr>
       <w:r>
-        <w:t>附　則（昭和二二年五月三日総理庁令第一号）</w:t>
+        <w:t>附則（昭和二二年五月三日総理庁令第一号）</w:t>
       </w:r>
     </w:p>
     <w:p>
@@ -236,7 +248,7 @@
     </w:pPr>
     <w:r>
       <w:tab/>
-      <w:t>WeGov v0.1 - FTS141</w:t>
+      <w:t>WeGov v0.2 - FTS141</w:t>
     </w:r>
   </w:p>
 </w:ftr>
